--- a/download/word - verze ukolů/prezentace/prezentace-1.docx
+++ b/download/word - verze ukolů/prezentace/prezentace-1.docx
@@ -28,23 +28,7 @@
           <w:color w:val="0A0700"/>
           <w:sz w:val="28"/>
         </w:rPr>
-        <w:t xml:space="preserve">Vytvoření a </w:t>
-      </w:r>
-      <w:r>
-        <w:rPr>
-          <w:rFonts w:ascii="Times New Roman" w:eastAsia="Times New Roman" w:hAnsi="Times New Roman" w:cs="Times New Roman"/>
-          <w:color w:val="0A0700"/>
-          <w:sz w:val="28"/>
-        </w:rPr>
-        <w:t>prezentace o budoucím povoláním</w:t>
-      </w:r>
-      <w:r>
-        <w:rPr>
-          <w:rFonts w:ascii="Times New Roman" w:eastAsia="Times New Roman" w:hAnsi="Times New Roman" w:cs="Times New Roman"/>
-          <w:color w:val="0A0700"/>
-          <w:sz w:val="28"/>
-        </w:rPr>
-        <w:t>.</w:t>
+        <w:t>Vytvoření a prezentace o budoucím povoláním.</w:t>
       </w:r>
     </w:p>
     <w:p>
@@ -4535,47 +4519,7 @@
           <w:sz w:val="20"/>
           <w:szCs w:val="16"/>
         </w:rPr>
-        <w:t>Stránka, kde budete hovořit o svých zaměstnancích</w:t>
-      </w:r>
-    </w:p>
-    <w:p>
-      <w:pPr>
-        <w:pStyle w:val="Odstavecseseznamem"/>
-        <w:numPr>
-          <w:ilvl w:val="0"/>
-          <w:numId w:val="5"/>
-        </w:numPr>
-        <w:spacing w:after="2" w:line="243" w:lineRule="auto"/>
-        <w:jc w:val="both"/>
-        <w:rPr>
-          <w:rFonts w:ascii="Times New Roman" w:eastAsia="Times New Roman" w:hAnsi="Times New Roman" w:cs="Times New Roman"/>
-          <w:sz w:val="20"/>
-          <w:szCs w:val="16"/>
-        </w:rPr>
-      </w:pPr>
-      <w:r>
-        <w:rPr>
-          <w:rFonts w:ascii="Times New Roman" w:eastAsia="Times New Roman" w:hAnsi="Times New Roman" w:cs="Times New Roman"/>
-          <w:sz w:val="20"/>
-          <w:szCs w:val="16"/>
-        </w:rPr>
-        <w:t xml:space="preserve">Barvy pozadí by neměli </w:t>
-      </w:r>
-      <w:r>
-        <w:rPr>
-          <w:rFonts w:ascii="Times New Roman" w:eastAsia="Times New Roman" w:hAnsi="Times New Roman" w:cs="Times New Roman"/>
-          <w:sz w:val="20"/>
-          <w:szCs w:val="16"/>
-        </w:rPr>
-        <w:t>splývat</w:t>
-      </w:r>
-      <w:r>
-        <w:rPr>
-          <w:rFonts w:ascii="Times New Roman" w:eastAsia="Times New Roman" w:hAnsi="Times New Roman" w:cs="Times New Roman"/>
-          <w:sz w:val="20"/>
-          <w:szCs w:val="16"/>
-        </w:rPr>
-        <w:t xml:space="preserve"> s barvou textu</w:t>
+        <w:t>Barvy pozadí by neměli splývat s barvou textu</w:t>
       </w:r>
     </w:p>
     <w:p>
@@ -4776,23 +4720,13 @@
         </w:rPr>
         <w:t xml:space="preserve">do </w:t>
       </w:r>
-      <w:proofErr w:type="spellStart"/>
       <w:r>
         <w:rPr>
           <w:rFonts w:ascii="Times New Roman" w:eastAsia="Times New Roman" w:hAnsi="Times New Roman" w:cs="Times New Roman"/>
           <w:color w:val="4A96D1"/>
           <w:sz w:val="28"/>
         </w:rPr>
-        <w:t>MyStatu</w:t>
-      </w:r>
-      <w:proofErr w:type="spellEnd"/>
-      <w:r>
-        <w:rPr>
-          <w:rFonts w:ascii="Times New Roman" w:eastAsia="Times New Roman" w:hAnsi="Times New Roman" w:cs="Times New Roman"/>
-          <w:color w:val="4A96D1"/>
-          <w:sz w:val="28"/>
-        </w:rPr>
-        <w:t>.</w:t>
+        <w:t>MyStatu.</w:t>
       </w:r>
     </w:p>
     <w:sectPr>
